--- a/homework-6/hw6-BahramsariBehina.docx
+++ b/homework-6/hw6-BahramsariBehina.docx
@@ -63,14 +63,14 @@
         </w:rPr>
         <w:drawing>
           <wp:inline distB="114300" distT="114300" distL="114300" distR="114300">
-            <wp:extent cx="5991225" cy="5181600"/>
+            <wp:extent cx="4929188" cy="4206374"/>
             <wp:effectExtent b="0" l="0" r="0" t="0"/>
-            <wp:docPr id="2" name="image7.png"/>
+            <wp:docPr id="9" name="image11.png"/>
             <a:graphic>
               <a:graphicData uri="http://schemas.openxmlformats.org/drawingml/2006/picture">
                 <pic:pic>
                   <pic:nvPicPr>
-                    <pic:cNvPr id="0" name="image7.png"/>
+                    <pic:cNvPr id="0" name="image11.png"/>
                     <pic:cNvPicPr preferRelativeResize="0"/>
                   </pic:nvPicPr>
                   <pic:blipFill>
@@ -83,7 +83,7 @@
                   <pic:spPr>
                     <a:xfrm>
                       <a:off x="0" y="0"/>
-                      <a:ext cx="5991225" cy="5181600"/>
+                      <a:ext cx="4929188" cy="4206374"/>
                     </a:xfrm>
                     <a:prstGeom prst="rect"/>
                     <a:ln/>
@@ -103,7 +103,6 @@
     <w:p>
       <w:pPr>
         <w:spacing w:after="360" w:before="240" w:lineRule="auto"/>
-        <w:ind w:left="0" w:firstLine="0"/>
         <w:rPr>
           <w:sz w:val="24"/>
           <w:szCs w:val="24"/>
@@ -192,7 +191,7 @@
           <w:u w:val="single"/>
           <w:rtl w:val="0"/>
         </w:rPr>
-        <w:t xml:space="preserve">screen shot</w:t>
+        <w:t xml:space="preserve">screenshot</w:t>
       </w:r>
       <w:r>
         <w:rPr>
@@ -217,14 +216,14 @@
         </w:rPr>
         <w:drawing>
           <wp:inline distB="114300" distT="114300" distL="114300" distR="114300">
-            <wp:extent cx="5981700" cy="4124325"/>
+            <wp:extent cx="5843588" cy="4029098"/>
             <wp:effectExtent b="0" l="0" r="0" t="0"/>
-            <wp:docPr id="6" name="image4.png"/>
+            <wp:docPr id="7" name="image2.png"/>
             <a:graphic>
               <a:graphicData uri="http://schemas.openxmlformats.org/drawingml/2006/picture">
                 <pic:pic>
                   <pic:nvPicPr>
-                    <pic:cNvPr id="0" name="image4.png"/>
+                    <pic:cNvPr id="0" name="image2.png"/>
                     <pic:cNvPicPr preferRelativeResize="0"/>
                   </pic:nvPicPr>
                   <pic:blipFill>
@@ -237,7 +236,7 @@
                   <pic:spPr>
                     <a:xfrm>
                       <a:off x="0" y="0"/>
-                      <a:ext cx="5981700" cy="4124325"/>
+                      <a:ext cx="5843588" cy="4029098"/>
                     </a:xfrm>
                     <a:prstGeom prst="rect"/>
                     <a:ln/>
@@ -276,6 +275,32 @@
       </w:pPr>
       <w:r>
         <w:rPr>
+          <w:rtl w:val="0"/>
+        </w:rPr>
+      </w:r>
+    </w:p>
+    <w:p>
+      <w:pPr>
+        <w:rPr>
+          <w:sz w:val="24"/>
+          <w:szCs w:val="24"/>
+        </w:rPr>
+      </w:pPr>
+      <w:r>
+        <w:rPr>
+          <w:rtl w:val="0"/>
+        </w:rPr>
+      </w:r>
+    </w:p>
+    <w:p>
+      <w:pPr>
+        <w:rPr>
+          <w:sz w:val="24"/>
+          <w:szCs w:val="24"/>
+        </w:rPr>
+      </w:pPr>
+      <w:r>
+        <w:rPr>
           <w:sz w:val="24"/>
           <w:szCs w:val="24"/>
           <w:rtl w:val="0"/>
@@ -369,14 +394,14 @@
         </w:rPr>
         <w:drawing>
           <wp:inline distB="114300" distT="114300" distL="114300" distR="114300">
-            <wp:extent cx="5915025" cy="4848225"/>
+            <wp:extent cx="4582046" cy="3755654"/>
             <wp:effectExtent b="0" l="0" r="0" t="0"/>
-            <wp:docPr id="7" name="image5.png"/>
+            <wp:docPr id="8" name="image6.png"/>
             <a:graphic>
               <a:graphicData uri="http://schemas.openxmlformats.org/drawingml/2006/picture">
                 <pic:pic>
                   <pic:nvPicPr>
-                    <pic:cNvPr id="0" name="image5.png"/>
+                    <pic:cNvPr id="0" name="image6.png"/>
                     <pic:cNvPicPr preferRelativeResize="0"/>
                   </pic:nvPicPr>
                   <pic:blipFill>
@@ -389,7 +414,7 @@
                   <pic:spPr>
                     <a:xfrm>
                       <a:off x="0" y="0"/>
-                      <a:ext cx="5915025" cy="4848225"/>
+                      <a:ext cx="4582046" cy="3755654"/>
                     </a:xfrm>
                     <a:prstGeom prst="rect"/>
                     <a:ln/>
@@ -428,6 +453,45 @@
       </w:pPr>
       <w:r>
         <w:rPr>
+          <w:rtl w:val="0"/>
+        </w:rPr>
+      </w:r>
+    </w:p>
+    <w:p>
+      <w:pPr>
+        <w:rPr>
+          <w:sz w:val="24"/>
+          <w:szCs w:val="24"/>
+        </w:rPr>
+      </w:pPr>
+      <w:r>
+        <w:rPr>
+          <w:rtl w:val="0"/>
+        </w:rPr>
+      </w:r>
+    </w:p>
+    <w:p>
+      <w:pPr>
+        <w:rPr>
+          <w:sz w:val="24"/>
+          <w:szCs w:val="24"/>
+        </w:rPr>
+      </w:pPr>
+      <w:r>
+        <w:rPr>
+          <w:rtl w:val="0"/>
+        </w:rPr>
+      </w:r>
+    </w:p>
+    <w:p>
+      <w:pPr>
+        <w:rPr>
+          <w:sz w:val="24"/>
+          <w:szCs w:val="24"/>
+        </w:rPr>
+      </w:pPr>
+      <w:r>
+        <w:rPr>
           <w:b w:val="1"/>
           <w:sz w:val="24"/>
           <w:szCs w:val="24"/>
@@ -460,6 +524,8 @@
     <w:p>
       <w:pPr>
         <w:rPr>
+          <w:b w:val="1"/>
+          <w:color w:val="38761d"/>
           <w:sz w:val="24"/>
           <w:szCs w:val="24"/>
         </w:rPr>
@@ -474,6 +540,14 @@
         </w:rPr>
         <w:t xml:space="preserve">When we step over the line 132 where the draw_block() is called and turtle draws the bottom row (wall) the Num wall is 9</w:t>
       </w:r>
+    </w:p>
+    <w:p>
+      <w:pPr>
+        <w:rPr>
+          <w:sz w:val="24"/>
+          <w:szCs w:val="24"/>
+        </w:rPr>
+      </w:pPr>
       <w:r>
         <w:rPr>
           <w:sz w:val="24"/>
@@ -483,12 +557,12 @@
           <wp:inline distB="114300" distT="114300" distL="114300" distR="114300">
             <wp:extent cx="5981700" cy="4791075"/>
             <wp:effectExtent b="0" l="0" r="0" t="0"/>
-            <wp:docPr id="8" name="image1.png"/>
+            <wp:docPr id="10" name="image9.png"/>
             <a:graphic>
               <a:graphicData uri="http://schemas.openxmlformats.org/drawingml/2006/picture">
                 <pic:pic>
                   <pic:nvPicPr>
-                    <pic:cNvPr id="0" name="image1.png"/>
+                    <pic:cNvPr id="0" name="image9.png"/>
                     <pic:cNvPicPr preferRelativeResize="0"/>
                   </pic:nvPicPr>
                   <pic:blipFill>
@@ -569,31 +643,57 @@
           <w:szCs w:val="24"/>
           <w:rtl w:val="0"/>
         </w:rPr>
-        <w:t xml:space="preserve">: what is the values of x and y shown by the debugger?  Please include a screen shot of your debugger window showing values of variables x, y.</w:t>
-      </w:r>
-    </w:p>
-    <w:p>
-      <w:pPr>
-        <w:rPr>
-          <w:sz w:val="24"/>
-          <w:szCs w:val="24"/>
-        </w:rPr>
-      </w:pPr>
-      <w:r>
-        <w:rPr>
+        <w:t xml:space="preserve">: what is the values of x and y shown by the debugger?  Please include a screenshot of your debugger window showing values of variables x, y.</w:t>
+      </w:r>
+    </w:p>
+    <w:p>
+      <w:pPr>
+        <w:rPr>
+          <w:b w:val="1"/>
+          <w:color w:val="38761d"/>
+          <w:sz w:val="24"/>
+          <w:szCs w:val="24"/>
+        </w:rPr>
+      </w:pPr>
+      <w:r>
+        <w:rPr>
+          <w:b w:val="1"/>
+          <w:color w:val="38761d"/>
+          <w:sz w:val="24"/>
+          <w:szCs w:val="24"/>
+          <w:rtl w:val="0"/>
+        </w:rPr>
+        <w:t xml:space="preserve">x = 0</w:t>
+        <w:br w:type="textWrapping"/>
+        <w:t xml:space="preserve">y = 20</w:t>
+      </w:r>
+    </w:p>
+    <w:p>
+      <w:pPr>
+        <w:rPr>
+          <w:b w:val="1"/>
+          <w:color w:val="38761d"/>
+          <w:sz w:val="24"/>
+          <w:szCs w:val="24"/>
+        </w:rPr>
+      </w:pPr>
+      <w:r>
+        <w:rPr>
+          <w:b w:val="1"/>
+          <w:color w:val="38761d"/>
           <w:sz w:val="24"/>
           <w:szCs w:val="24"/>
         </w:rPr>
         <w:drawing>
           <wp:inline distB="114300" distT="114300" distL="114300" distR="114300">
-            <wp:extent cx="5972175" cy="4781550"/>
+            <wp:extent cx="4462463" cy="4398864"/>
             <wp:effectExtent b="0" l="0" r="0" t="0"/>
-            <wp:docPr id="3" name="image8.png"/>
+            <wp:docPr id="6" name="image4.png"/>
             <a:graphic>
               <a:graphicData uri="http://schemas.openxmlformats.org/drawingml/2006/picture">
                 <pic:pic>
                   <pic:nvPicPr>
-                    <pic:cNvPr id="0" name="image8.png"/>
+                    <pic:cNvPr id="0" name="image4.png"/>
                     <pic:cNvPicPr preferRelativeResize="0"/>
                   </pic:nvPicPr>
                   <pic:blipFill>
@@ -606,7 +706,7 @@
                   <pic:spPr>
                     <a:xfrm>
                       <a:off x="0" y="0"/>
-                      <a:ext cx="5972175" cy="4781550"/>
+                      <a:ext cx="4462463" cy="4398864"/>
                     </a:xfrm>
                     <a:prstGeom prst="rect"/>
                     <a:ln/>
@@ -619,19 +719,99 @@
       </w:r>
       <w:r>
         <w:rPr>
+          <w:b w:val="1"/>
+          <w:color w:val="38761d"/>
+          <w:sz w:val="24"/>
+          <w:szCs w:val="24"/>
+          <w:rtl w:val="0"/>
+        </w:rPr>
+        <w:br w:type="textWrapping"/>
+      </w:r>
+      <w:r>
+        <w:rPr>
+          <w:sz w:val="24"/>
+          <w:szCs w:val="24"/>
+          <w:rtl w:val="0"/>
+        </w:rPr>
+        <w:br w:type="textWrapping"/>
+      </w:r>
+      <w:r>
+        <w:rPr>
+          <w:rtl w:val="0"/>
+        </w:rPr>
+      </w:r>
+    </w:p>
+    <w:p>
+      <w:pPr>
+        <w:rPr>
+          <w:sz w:val="24"/>
+          <w:szCs w:val="24"/>
+        </w:rPr>
+      </w:pPr>
+      <w:r>
+        <w:rPr>
+          <w:rtl w:val="0"/>
+        </w:rPr>
+      </w:r>
+    </w:p>
+    <w:p>
+      <w:pPr>
+        <w:rPr>
+          <w:sz w:val="24"/>
+          <w:szCs w:val="24"/>
+        </w:rPr>
+      </w:pPr>
+      <w:r>
+        <w:rPr>
+          <w:b w:val="1"/>
+          <w:color w:val="38761d"/>
+          <w:sz w:val="24"/>
+          <w:szCs w:val="24"/>
+          <w:rtl w:val="0"/>
+        </w:rPr>
+        <w:t xml:space="preserve">Also another screenshot After multiple Step into (or Step in IDLE) the function draw_maze_row() </w:t>
+      </w:r>
+      <w:r>
+        <w:rPr>
+          <w:rtl w:val="0"/>
+        </w:rPr>
+      </w:r>
+    </w:p>
+    <w:p>
+      <w:pPr>
+        <w:rPr>
+          <w:sz w:val="24"/>
+          <w:szCs w:val="24"/>
+        </w:rPr>
+      </w:pPr>
+      <w:r>
+        <w:rPr>
+          <w:rtl w:val="0"/>
+        </w:rPr>
+      </w:r>
+    </w:p>
+    <w:p>
+      <w:pPr>
+        <w:rPr>
+          <w:sz w:val="24"/>
+          <w:szCs w:val="24"/>
+        </w:rPr>
+      </w:pPr>
+      <w:r>
+        <w:rPr>
           <w:sz w:val="24"/>
           <w:szCs w:val="24"/>
         </w:rPr>
         <w:drawing>
           <wp:inline distB="114300" distT="114300" distL="114300" distR="114300">
-            <wp:extent cx="5962650" cy="5143500"/>
+            <wp:extent cx="5086350" cy="4133850"/>
             <wp:effectExtent b="0" l="0" r="0" t="0"/>
-            <wp:docPr id="1" name="image2.png"/>
+            <wp:docPr id="4" name="image3.png"/>
             <a:graphic>
               <a:graphicData uri="http://schemas.openxmlformats.org/drawingml/2006/picture">
                 <pic:pic>
                   <pic:nvPicPr>
-                    <pic:cNvPr id="0" name="image2.png"/>
+                    <pic:cNvPr id="0" name="image3.png"/>
                     <pic:cNvPicPr preferRelativeResize="0"/>
                   </pic:nvPicPr>
                   <pic:blipFill>
@@ -644,7 +824,7 @@
                   <pic:spPr>
                     <a:xfrm>
                       <a:off x="0" y="0"/>
-                      <a:ext cx="5962650" cy="5143500"/>
+                      <a:ext cx="5086350" cy="4133850"/>
                     </a:xfrm>
                     <a:prstGeom prst="rect"/>
                     <a:ln/>
@@ -683,6 +863,58 @@
       </w:pPr>
       <w:r>
         <w:rPr>
+          <w:rtl w:val="0"/>
+        </w:rPr>
+      </w:r>
+    </w:p>
+    <w:p>
+      <w:pPr>
+        <w:rPr>
+          <w:sz w:val="24"/>
+          <w:szCs w:val="24"/>
+        </w:rPr>
+      </w:pPr>
+      <w:r>
+        <w:rPr>
+          <w:rtl w:val="0"/>
+        </w:rPr>
+      </w:r>
+    </w:p>
+    <w:p>
+      <w:pPr>
+        <w:rPr>
+          <w:sz w:val="24"/>
+          <w:szCs w:val="24"/>
+        </w:rPr>
+      </w:pPr>
+      <w:r>
+        <w:rPr>
+          <w:rtl w:val="0"/>
+        </w:rPr>
+      </w:r>
+    </w:p>
+    <w:p>
+      <w:pPr>
+        <w:rPr>
+          <w:sz w:val="24"/>
+          <w:szCs w:val="24"/>
+        </w:rPr>
+      </w:pPr>
+      <w:r>
+        <w:rPr>
+          <w:rtl w:val="0"/>
+        </w:rPr>
+      </w:r>
+    </w:p>
+    <w:p>
+      <w:pPr>
+        <w:rPr>
+          <w:sz w:val="24"/>
+          <w:szCs w:val="24"/>
+        </w:rPr>
+      </w:pPr>
+      <w:r>
+        <w:rPr>
           <w:sz w:val="24"/>
           <w:szCs w:val="24"/>
           <w:rtl w:val="0"/>
@@ -731,48 +963,47 @@
     <w:p>
       <w:pPr>
         <w:rPr>
-          <w:sz w:val="24"/>
-          <w:szCs w:val="24"/>
-        </w:rPr>
-      </w:pPr>
-      <w:r>
-        <w:rPr>
-          <w:b w:val="1"/>
-          <w:color w:val="38761d"/>
-          <w:sz w:val="24"/>
-          <w:szCs w:val="24"/>
-          <w:rtl w:val="0"/>
-        </w:rPr>
-        <w:t xml:space="preserve">num_wall = 1</w:t>
-      </w:r>
-      <w:r>
-        <w:rPr>
-          <w:rtl w:val="0"/>
-        </w:rPr>
-      </w:r>
-    </w:p>
-    <w:p>
-      <w:pPr>
-        <w:rPr>
-          <w:sz w:val="24"/>
-          <w:szCs w:val="24"/>
-        </w:rPr>
-      </w:pPr>
-      <w:r>
-        <w:rPr>
+          <w:b w:val="1"/>
+          <w:color w:val="38761d"/>
+          <w:sz w:val="24"/>
+          <w:szCs w:val="24"/>
+        </w:rPr>
+      </w:pPr>
+      <w:r>
+        <w:rPr>
+          <w:b w:val="1"/>
+          <w:color w:val="38761d"/>
+          <w:sz w:val="24"/>
+          <w:szCs w:val="24"/>
+          <w:rtl w:val="0"/>
+        </w:rPr>
+        <w:t xml:space="preserve">num_wall = 1  also screenshot after the program draws the first block (wall) of the second row</w:t>
+      </w:r>
+    </w:p>
+    <w:p>
+      <w:pPr>
+        <w:rPr>
+          <w:sz w:val="24"/>
+          <w:szCs w:val="24"/>
+        </w:rPr>
+      </w:pPr>
+      <w:r>
+        <w:rPr>
+          <w:b w:val="1"/>
+          <w:color w:val="38761d"/>
           <w:sz w:val="24"/>
           <w:szCs w:val="24"/>
         </w:rPr>
         <w:drawing>
           <wp:inline distB="114300" distT="114300" distL="114300" distR="114300">
-            <wp:extent cx="5972175" cy="4791075"/>
+            <wp:extent cx="5124450" cy="4695825"/>
             <wp:effectExtent b="0" l="0" r="0" t="0"/>
-            <wp:docPr id="9" name="image6.png"/>
+            <wp:docPr id="3" name="image1.png"/>
             <a:graphic>
               <a:graphicData uri="http://schemas.openxmlformats.org/drawingml/2006/picture">
                 <pic:pic>
                   <pic:nvPicPr>
-                    <pic:cNvPr id="0" name="image6.png"/>
+                    <pic:cNvPr id="0" name="image1.png"/>
                     <pic:cNvPicPr preferRelativeResize="0"/>
                   </pic:nvPicPr>
                   <pic:blipFill>
@@ -785,7 +1016,7 @@
                   <pic:spPr>
                     <a:xfrm>
                       <a:off x="0" y="0"/>
-                      <a:ext cx="5972175" cy="4791075"/>
+                      <a:ext cx="5124450" cy="4695825"/>
                     </a:xfrm>
                     <a:prstGeom prst="rect"/>
                     <a:ln/>
@@ -798,26 +1029,24 @@
       </w:r>
       <w:r>
         <w:rPr>
+          <w:rtl w:val="0"/>
+        </w:rPr>
+      </w:r>
+    </w:p>
+    <w:p>
+      <w:pPr>
+        <w:rPr>
+          <w:sz w:val="24"/>
+          <w:szCs w:val="24"/>
+        </w:rPr>
+      </w:pPr>
+      <w:r>
+        <w:rPr>
           <w:sz w:val="24"/>
           <w:szCs w:val="24"/>
           <w:rtl w:val="0"/>
         </w:rPr>
         <w:br w:type="textWrapping"/>
-      </w:r>
-    </w:p>
-    <w:p>
-      <w:pPr>
-        <w:rPr>
-          <w:sz w:val="24"/>
-          <w:szCs w:val="24"/>
-        </w:rPr>
-      </w:pPr>
-      <w:r>
-        <w:rPr>
-          <w:sz w:val="24"/>
-          <w:szCs w:val="24"/>
-          <w:rtl w:val="0"/>
-        </w:rPr>
         <w:t xml:space="preserve">Continue to step over (or Over in IDLE) the lines in the for loop (line 122-135) – you should now be in the second iteration of this for-loop i.e. i should now have the value of 2.  If we look at the maze specification CSV file, you will notice that this row (the second row from the bottom) consist of one wall block followed by 7 road blocks (i.e. 1’s) and ends with a wall block (0).  We expect the program to draw one block at x=0 and then the second one at x = 160 (i.e. 8 x 20; note: width of block = 20).</w:t>
       </w:r>
     </w:p>
@@ -830,75 +1059,34 @@
       </w:pPr>
       <w:r>
         <w:rPr>
-          <w:b w:val="1"/>
-          <w:sz w:val="24"/>
-          <w:szCs w:val="24"/>
-          <w:rtl w:val="0"/>
-        </w:rPr>
-        <w:t xml:space="preserve">QUESTION (7)</w:t>
-      </w:r>
-      <w:r>
-        <w:rPr>
-          <w:sz w:val="24"/>
-          <w:szCs w:val="24"/>
-          <w:rtl w:val="0"/>
-        </w:rPr>
-        <w:t xml:space="preserve">: what is the value of x when the program draws the second block (i.e. immediately before the program draws the second block)?</w:t>
-      </w:r>
-    </w:p>
-    <w:p>
-      <w:pPr>
-        <w:rPr>
-          <w:sz w:val="24"/>
-          <w:szCs w:val="24"/>
-        </w:rPr>
-      </w:pPr>
-      <w:r>
-        <w:rPr>
-          <w:sz w:val="24"/>
-          <w:szCs w:val="24"/>
-          <w:rtl w:val="0"/>
-        </w:rPr>
-        <w:br w:type="textWrapping"/>
-      </w:r>
-      <w:r>
-        <w:rPr>
-          <w:b w:val="1"/>
-          <w:color w:val="38761d"/>
-          <w:sz w:val="24"/>
-          <w:szCs w:val="24"/>
-          <w:rtl w:val="0"/>
-        </w:rPr>
-        <w:t xml:space="preserve">x = 40</w:t>
-      </w:r>
-      <w:r>
-        <w:rPr>
-          <w:rtl w:val="0"/>
-        </w:rPr>
-      </w:r>
-    </w:p>
-    <w:p>
-      <w:pPr>
-        <w:rPr>
-          <w:sz w:val="24"/>
-          <w:szCs w:val="24"/>
-        </w:rPr>
-      </w:pPr>
-      <w:r>
-        <w:rPr>
+          <w:rtl w:val="0"/>
+        </w:rPr>
+      </w:r>
+    </w:p>
+    <w:p>
+      <w:pPr>
+        <w:rPr>
+          <w:b w:val="1"/>
+          <w:sz w:val="24"/>
+          <w:szCs w:val="24"/>
+        </w:rPr>
+      </w:pPr>
+      <w:r>
+        <w:rPr>
+          <w:b w:val="1"/>
           <w:sz w:val="24"/>
           <w:szCs w:val="24"/>
         </w:rPr>
         <w:drawing>
           <wp:inline distB="114300" distT="114300" distL="114300" distR="114300">
-            <wp:extent cx="5953125" cy="4810125"/>
+            <wp:extent cx="4100513" cy="3766650"/>
             <wp:effectExtent b="0" l="0" r="0" t="0"/>
-            <wp:docPr id="5" name="image10.png"/>
+            <wp:docPr id="5" name="image7.png"/>
             <a:graphic>
               <a:graphicData uri="http://schemas.openxmlformats.org/drawingml/2006/picture">
                 <pic:pic>
                   <pic:nvPicPr>
-                    <pic:cNvPr id="0" name="image10.png"/>
+                    <pic:cNvPr id="0" name="image7.png"/>
                     <pic:cNvPicPr preferRelativeResize="0"/>
                   </pic:nvPicPr>
                   <pic:blipFill>
@@ -911,7 +1099,7 @@
                   <pic:spPr>
                     <a:xfrm>
                       <a:off x="0" y="0"/>
-                      <a:ext cx="5953125" cy="4810125"/>
+                      <a:ext cx="4100513" cy="3766650"/>
                     </a:xfrm>
                     <a:prstGeom prst="rect"/>
                     <a:ln/>
@@ -924,6 +1112,219 @@
       </w:r>
       <w:r>
         <w:rPr>
+          <w:rtl w:val="0"/>
+        </w:rPr>
+      </w:r>
+    </w:p>
+    <w:p>
+      <w:pPr>
+        <w:rPr>
+          <w:sz w:val="24"/>
+          <w:szCs w:val="24"/>
+        </w:rPr>
+      </w:pPr>
+      <w:r>
+        <w:rPr>
+          <w:b w:val="1"/>
+          <w:sz w:val="24"/>
+          <w:szCs w:val="24"/>
+          <w:rtl w:val="0"/>
+        </w:rPr>
+        <w:t xml:space="preserve">QUESTION (7)</w:t>
+      </w:r>
+      <w:r>
+        <w:rPr>
+          <w:sz w:val="24"/>
+          <w:szCs w:val="24"/>
+          <w:rtl w:val="0"/>
+        </w:rPr>
+        <w:t xml:space="preserve">: what is the value of x when the program draws the second block (i.e. immediately before the program draws the second block)?</w:t>
+      </w:r>
+    </w:p>
+    <w:p>
+      <w:pPr>
+        <w:rPr>
+          <w:sz w:val="24"/>
+          <w:szCs w:val="24"/>
+        </w:rPr>
+      </w:pPr>
+      <w:r>
+        <w:rPr>
+          <w:sz w:val="24"/>
+          <w:szCs w:val="24"/>
+          <w:rtl w:val="0"/>
+        </w:rPr>
+        <w:br w:type="textWrapping"/>
+      </w:r>
+      <w:r>
+        <w:rPr>
+          <w:b w:val="1"/>
+          <w:color w:val="38761d"/>
+          <w:sz w:val="24"/>
+          <w:szCs w:val="24"/>
+          <w:rtl w:val="0"/>
+        </w:rPr>
+        <w:t xml:space="preserve">x = 40</w:t>
+      </w:r>
+      <w:r>
+        <w:rPr>
+          <w:rtl w:val="0"/>
+        </w:rPr>
+      </w:r>
+    </w:p>
+    <w:p>
+      <w:pPr>
+        <w:rPr>
+          <w:sz w:val="24"/>
+          <w:szCs w:val="24"/>
+        </w:rPr>
+      </w:pPr>
+      <w:r>
+        <w:rPr>
+          <w:b w:val="1"/>
+          <w:color w:val="38761d"/>
+          <w:sz w:val="24"/>
+          <w:szCs w:val="24"/>
+          <w:rtl w:val="0"/>
+        </w:rPr>
+        <w:t xml:space="preserve">immediately before the program draws the second block</w:t>
+      </w:r>
+      <w:r>
+        <w:rPr>
+          <w:sz w:val="24"/>
+          <w:szCs w:val="24"/>
+          <w:rtl w:val="0"/>
+        </w:rPr>
+        <w:br w:type="textWrapping"/>
+      </w:r>
+      <w:r>
+        <w:rPr>
+          <w:sz w:val="24"/>
+          <w:szCs w:val="24"/>
+        </w:rPr>
+        <w:drawing>
+          <wp:inline distB="114300" distT="114300" distL="114300" distR="114300">
+            <wp:extent cx="5095875" cy="4705350"/>
+            <wp:effectExtent b="0" l="0" r="0" t="0"/>
+            <wp:docPr id="1" name="image5.png"/>
+            <a:graphic>
+              <a:graphicData uri="http://schemas.openxmlformats.org/drawingml/2006/picture">
+                <pic:pic>
+                  <pic:nvPicPr>
+                    <pic:cNvPr id="0" name="image5.png"/>
+                    <pic:cNvPicPr preferRelativeResize="0"/>
+                  </pic:nvPicPr>
+                  <pic:blipFill>
+                    <a:blip r:embed="rId14"/>
+                    <a:srcRect b="0" l="0" r="0" t="0"/>
+                    <a:stretch>
+                      <a:fillRect/>
+                    </a:stretch>
+                  </pic:blipFill>
+                  <pic:spPr>
+                    <a:xfrm>
+                      <a:off x="0" y="0"/>
+                      <a:ext cx="5095875" cy="4705350"/>
+                    </a:xfrm>
+                    <a:prstGeom prst="rect"/>
+                    <a:ln/>
+                  </pic:spPr>
+                </pic:pic>
+              </a:graphicData>
+            </a:graphic>
+          </wp:inline>
+        </w:drawing>
+      </w:r>
+      <w:r>
+        <w:rPr>
+          <w:rtl w:val="0"/>
+        </w:rPr>
+      </w:r>
+    </w:p>
+    <w:p>
+      <w:pPr>
+        <w:rPr>
+          <w:sz w:val="24"/>
+          <w:szCs w:val="24"/>
+        </w:rPr>
+      </w:pPr>
+      <w:r>
+        <w:rPr>
+          <w:rtl w:val="0"/>
+        </w:rPr>
+      </w:r>
+    </w:p>
+    <w:p>
+      <w:pPr>
+        <w:rPr>
+          <w:sz w:val="24"/>
+          <w:szCs w:val="24"/>
+        </w:rPr>
+      </w:pPr>
+      <w:r>
+        <w:rPr>
+          <w:rtl w:val="0"/>
+        </w:rPr>
+      </w:r>
+    </w:p>
+    <w:p>
+      <w:pPr>
+        <w:rPr>
+          <w:sz w:val="24"/>
+          <w:szCs w:val="24"/>
+        </w:rPr>
+      </w:pPr>
+      <w:r>
+        <w:rPr>
+          <w:rtl w:val="0"/>
+        </w:rPr>
+      </w:r>
+    </w:p>
+    <w:p>
+      <w:pPr>
+        <w:rPr>
+          <w:sz w:val="24"/>
+          <w:szCs w:val="24"/>
+        </w:rPr>
+      </w:pPr>
+      <w:r>
+        <w:rPr>
+          <w:rtl w:val="0"/>
+        </w:rPr>
+      </w:r>
+    </w:p>
+    <w:p>
+      <w:pPr>
+        <w:rPr>
+          <w:sz w:val="24"/>
+          <w:szCs w:val="24"/>
+        </w:rPr>
+      </w:pPr>
+      <w:r>
+        <w:rPr>
+          <w:b w:val="1"/>
+          <w:color w:val="38761d"/>
+          <w:sz w:val="24"/>
+          <w:szCs w:val="24"/>
+          <w:rtl w:val="0"/>
+        </w:rPr>
+        <w:t xml:space="preserve">After the program draws the second block</w:t>
+      </w:r>
+      <w:r>
+        <w:rPr>
+          <w:rtl w:val="0"/>
+        </w:rPr>
+      </w:r>
+    </w:p>
+    <w:p>
+      <w:pPr>
+        <w:rPr>
+          <w:sz w:val="24"/>
+          <w:szCs w:val="24"/>
+        </w:rPr>
+      </w:pPr>
+      <w:r>
+        <w:rPr>
           <w:sz w:val="24"/>
           <w:szCs w:val="24"/>
         </w:rPr>
@@ -931,16 +1332,16 @@
           <wp:inline distB="114300" distT="114300" distL="114300" distR="114300">
             <wp:extent cx="5972175" cy="4800600"/>
             <wp:effectExtent b="0" l="0" r="0" t="0"/>
-            <wp:docPr id="10" name="image3.png"/>
+            <wp:docPr id="11" name="image8.png"/>
             <a:graphic>
               <a:graphicData uri="http://schemas.openxmlformats.org/drawingml/2006/picture">
                 <pic:pic>
                   <pic:nvPicPr>
-                    <pic:cNvPr id="0" name="image3.png"/>
+                    <pic:cNvPr id="0" name="image8.png"/>
                     <pic:cNvPicPr preferRelativeResize="0"/>
                   </pic:nvPicPr>
                   <pic:blipFill>
-                    <a:blip r:embed="rId14"/>
+                    <a:blip r:embed="rId15"/>
                     <a:srcRect b="0" l="0" r="0" t="0"/>
                     <a:stretch>
                       <a:fillRect/>
@@ -988,12 +1389,46 @@
       </w:pPr>
       <w:r>
         <w:rPr>
-          <w:sz w:val="24"/>
-          <w:szCs w:val="24"/>
-          <w:rtl w:val="0"/>
-        </w:rPr>
-        <w:t xml:space="preserve">Why did the program draw the second block earlier than expected?  </w:t>
-      </w:r>
+          <w:rtl w:val="0"/>
+        </w:rPr>
+      </w:r>
+    </w:p>
+    <w:p>
+      <w:pPr>
+        <w:rPr>
+          <w:sz w:val="24"/>
+          <w:szCs w:val="24"/>
+        </w:rPr>
+      </w:pPr>
+      <w:r>
+        <w:rPr>
+          <w:rtl w:val="0"/>
+        </w:rPr>
+      </w:r>
+    </w:p>
+    <w:p>
+      <w:pPr>
+        <w:rPr>
+          <w:sz w:val="24"/>
+          <w:szCs w:val="24"/>
+        </w:rPr>
+      </w:pPr>
+      <w:r>
+        <w:rPr>
+          <w:sz w:val="24"/>
+          <w:szCs w:val="24"/>
+          <w:rtl w:val="0"/>
+        </w:rPr>
+        <w:t xml:space="preserve">Why did the program draw the second block earlier than expected?</w:t>
+      </w:r>
+    </w:p>
+    <w:p>
+      <w:pPr>
+        <w:rPr>
+          <w:sz w:val="24"/>
+          <w:szCs w:val="24"/>
+        </w:rPr>
+      </w:pPr>
       <w:r>
         <w:rPr>
           <w:b w:val="1"/>
@@ -1080,6 +1515,8 @@
     <w:p>
       <w:pPr>
         <w:rPr>
+          <w:b w:val="1"/>
+          <w:color w:val="38761d"/>
           <w:sz w:val="24"/>
           <w:szCs w:val="24"/>
         </w:rPr>
@@ -1094,23 +1531,37 @@
         </w:rPr>
         <w:t xml:space="preserve">num_wall &gt; 0</w:t>
       </w:r>
-      <w:r>
-        <w:rPr>
-          <w:rtl w:val="0"/>
-        </w:rPr>
-      </w:r>
-    </w:p>
-    <w:p>
-      <w:pPr>
-        <w:rPr>
-          <w:sz w:val="24"/>
-          <w:szCs w:val="24"/>
-        </w:rPr>
-      </w:pPr>
-      <w:r>
-        <w:rPr>
-          <w:sz w:val="24"/>
-          <w:szCs w:val="24"/>
+    </w:p>
+    <w:p>
+      <w:pPr>
+        <w:rPr>
+          <w:b w:val="1"/>
+          <w:color w:val="38761d"/>
+          <w:sz w:val="24"/>
+          <w:szCs w:val="24"/>
+        </w:rPr>
+      </w:pPr>
+      <w:r>
+        <w:rPr>
+          <w:rtl w:val="0"/>
+        </w:rPr>
+      </w:r>
+    </w:p>
+    <w:p>
+      <w:pPr>
+        <w:rPr>
+          <w:b w:val="1"/>
+          <w:color w:val="274e13"/>
+          <w:sz w:val="20"/>
+          <w:szCs w:val="20"/>
+        </w:rPr>
+      </w:pPr>
+      <w:r>
+        <w:rPr>
+          <w:b w:val="1"/>
+          <w:color w:val="274e13"/>
+          <w:sz w:val="20"/>
+          <w:szCs w:val="20"/>
           <w:rtl w:val="0"/>
         </w:rPr>
         <w:t xml:space="preserve">int(row[i]) != maze_wall ensures that the block is drawn only when a road block (1) is encountered, breaking the sequence of walls.</w:t>
@@ -1119,14 +1570,18 @@
     <w:p>
       <w:pPr>
         <w:rPr>
-          <w:sz w:val="24"/>
-          <w:szCs w:val="24"/>
-        </w:rPr>
-      </w:pPr>
-      <w:r>
-        <w:rPr>
-          <w:sz w:val="24"/>
-          <w:szCs w:val="24"/>
+          <w:b w:val="1"/>
+          <w:color w:val="274e13"/>
+          <w:sz w:val="20"/>
+          <w:szCs w:val="20"/>
+        </w:rPr>
+      </w:pPr>
+      <w:r>
+        <w:rPr>
+          <w:b w:val="1"/>
+          <w:color w:val="274e13"/>
+          <w:sz w:val="20"/>
+          <w:szCs w:val="20"/>
           <w:rtl w:val="0"/>
         </w:rPr>
         <w:t xml:space="preserve">i == len(row) - 1 accounts for drawing wall blocks at the end of the row if there are consecutive wall blocks to draw.</w:t>
@@ -1135,18 +1590,26 @@
     <w:p>
       <w:pPr>
         <w:rPr>
-          <w:sz w:val="24"/>
-          <w:szCs w:val="24"/>
-        </w:rPr>
-      </w:pPr>
-      <w:r>
-        <w:rPr>
-          <w:sz w:val="24"/>
-          <w:szCs w:val="24"/>
+          <w:color w:val="274e13"/>
+          <w:sz w:val="20"/>
+          <w:szCs w:val="20"/>
+        </w:rPr>
+      </w:pPr>
+      <w:r>
+        <w:rPr>
+          <w:b w:val="1"/>
+          <w:color w:val="274e13"/>
+          <w:sz w:val="20"/>
+          <w:szCs w:val="20"/>
           <w:rtl w:val="0"/>
         </w:rPr>
         <w:t xml:space="preserve">num_wall &gt; 0 ensures there is at least one wall block to draw.</w:t>
       </w:r>
+      <w:r>
+        <w:rPr>
+          <w:rtl w:val="0"/>
+        </w:rPr>
+      </w:r>
     </w:p>
     <w:p>
       <w:pPr>
@@ -1184,6 +1647,19 @@
           <w:rtl w:val="0"/>
         </w:rPr>
         <w:t xml:space="preserve"> what are the values of i, row[i] and num_wall immediately before when the program draws the second block?</w:t>
+      </w:r>
+    </w:p>
+    <w:p>
+      <w:pPr>
+        <w:rPr>
+          <w:sz w:val="24"/>
+          <w:szCs w:val="24"/>
+        </w:rPr>
+      </w:pPr>
+      <w:r>
+        <w:rPr>
+          <w:rtl w:val="0"/>
+        </w:rPr>
       </w:r>
     </w:p>
     <w:p>
@@ -1320,7 +1796,7 @@
           <w:szCs w:val="24"/>
           <w:rtl w:val="0"/>
         </w:rPr>
-        <w:t xml:space="preserve">num_wall is a variable used to track the number of wall blocks that have NOT been drawn but the program has “read” in memory.  This variable is incremented at line 126 (when int(row[i])==maze_wall and i&lt;(len(row)-1) i.e. when the program is in the middle of a row of wall blocks) and line 130 (when the program is NOT in the middle of a row of blocks but the current block is a wall block). However, the program is currently NOT in the middle of a row of wall blocks and the current block is NOT a wall block. There should have been no updates to num_wall and its values should be 0. So, it seems there is some error in the logic of this programs.</w:t>
+        <w:t xml:space="preserve">num_wall is a variable used to track the number of wall blocks that have NOT been drawn but the program has “read” in memory.  This variable is incremented at line 126 (when int(row[i])==maze_wall and i&lt;(len(row)-1) i.e. when the program is in the middle of a row of wall blocks) and line 130 (when the program is NOT in the middle of a row of blocks but the current block is a wall block). However, the program is currently NOT in the middle of a row of wall blocks and the current block is NOT a wall block. There should have been no updates to num_wall and its values should be 0. So, it seems there is some error in the logic of this program.</w:t>
       </w:r>
     </w:p>
     <w:p>
@@ -1474,18 +1950,18 @@
         </w:rPr>
         <w:drawing>
           <wp:inline distB="114300" distT="114300" distL="114300" distR="114300">
-            <wp:extent cx="9782175" cy="7448550"/>
+            <wp:extent cx="7188763" cy="5459574"/>
             <wp:effectExtent b="0" l="0" r="0" t="0"/>
-            <wp:docPr id="4" name="image9.png"/>
+            <wp:docPr id="2" name="image10.png"/>
             <a:graphic>
               <a:graphicData uri="http://schemas.openxmlformats.org/drawingml/2006/picture">
                 <pic:pic>
                   <pic:nvPicPr>
-                    <pic:cNvPr id="0" name="image9.png"/>
+                    <pic:cNvPr id="0" name="image10.png"/>
                     <pic:cNvPicPr preferRelativeResize="0"/>
                   </pic:nvPicPr>
                   <pic:blipFill>
-                    <a:blip r:embed="rId15"/>
+                    <a:blip r:embed="rId16"/>
                     <a:srcRect b="0" l="0" r="0" t="0"/>
                     <a:stretch>
                       <a:fillRect/>
@@ -1494,7 +1970,7 @@
                   <pic:spPr>
                     <a:xfrm>
                       <a:off x="0" y="0"/>
-                      <a:ext cx="9782175" cy="7448550"/>
+                      <a:ext cx="7188763" cy="5459574"/>
                     </a:xfrm>
                     <a:prstGeom prst="rect"/>
                     <a:ln/>
@@ -1505,32 +1981,6 @@
           </wp:inline>
         </w:drawing>
       </w:r>
-      <w:r>
-        <w:rPr>
-          <w:rtl w:val="0"/>
-        </w:rPr>
-      </w:r>
-    </w:p>
-    <w:p>
-      <w:pPr>
-        <w:rPr>
-          <w:sz w:val="24"/>
-          <w:szCs w:val="24"/>
-        </w:rPr>
-      </w:pPr>
-      <w:r>
-        <w:rPr>
-          <w:rtl w:val="0"/>
-        </w:rPr>
-      </w:r>
-    </w:p>
-    <w:p>
-      <w:pPr>
-        <w:rPr>
-          <w:sz w:val="24"/>
-          <w:szCs w:val="24"/>
-        </w:rPr>
-      </w:pPr>
       <w:r>
         <w:rPr>
           <w:rtl w:val="0"/>
